--- a/question4.docx
+++ b/question4.docx
@@ -2,10 +2,23 @@
 <file path=word/document.xml><?xml version="1.0" encoding="utf-8"?>
 <w:document xmlns:wpc="http://schemas.microsoft.com/office/word/2010/wordprocessingCanvas" xmlns:cx="http://schemas.microsoft.com/office/drawing/2014/chartex" xmlns:cx1="http://schemas.microsoft.com/office/drawing/2015/9/8/chartex" xmlns:cx2="http://schemas.microsoft.com/office/drawing/2015/10/21/chartex" xmlns:cx3="http://schemas.microsoft.com/office/drawing/2016/5/9/chartex" xmlns:cx4="http://schemas.microsoft.com/office/drawing/2016/5/10/chartex" xmlns:cx5="http://schemas.microsoft.com/office/drawing/2016/5/11/chartex" xmlns:cx6="http://schemas.microsoft.com/office/drawing/2016/5/12/chartex" xmlns:cx7="http://schemas.microsoft.com/office/drawing/2016/5/13/chartex" xmlns:cx8="http://schemas.microsoft.com/office/drawing/2016/5/14/chartex" xmlns:mc="http://schemas.openxmlformats.org/markup-compatibility/2006" xmlns:aink="http://schemas.microsoft.com/office/drawing/2016/ink" xmlns:am3d="http://schemas.microsoft.com/office/drawing/2017/model3d" xmlns:o="urn:schemas-microsoft-com:office:office" xmlns:r="http://schemas.openxmlformats.org/officeDocument/2006/relationships" xmlns:m="http://schemas.openxmlformats.org/officeDocument/2006/math" xmlns:v="urn:schemas-microsoft-com:vml" xmlns:wp14="http://schemas.microsoft.com/office/word/2010/wordprocessingDrawing" xmlns:wp="http://schemas.openxmlformats.org/drawingml/2006/wordprocessingDrawing" xmlns:w10="urn:schemas-microsoft-com:office:word" xmlns:w="http://schemas.openxmlformats.org/wordprocessingml/2006/main" xmlns:w14="http://schemas.microsoft.com/office/word/2010/wordml" xmlns:w15="http://schemas.microsoft.com/office/word/2012/wordml" xmlns:w16cid="http://schemas.microsoft.com/office/word/2016/wordml/cid" xmlns:w16se="http://schemas.microsoft.com/office/word/2015/wordml/symex" xmlns:wpg="http://schemas.microsoft.com/office/word/2010/wordprocessingGroup" xmlns:wpi="http://schemas.microsoft.com/office/word/2010/wordprocessingInk" xmlns:wne="http://schemas.microsoft.com/office/word/2006/wordml" xmlns:wps="http://schemas.microsoft.com/office/word/2010/wordprocessingShape" mc:Ignorable="w14 w15 w16se w16cid wp14">
   <w:body>
+    <w:p/>
+    <w:p>
+      <w:r>
+        <w:t>New Walk</w:t>
+      </w:r>
+      <w:r>
+        <w:t xml:space="preserve"> Event</w:t>
+      </w:r>
+      <w:r>
+        <w:t xml:space="preserve"> Successful</w:t>
+      </w:r>
+    </w:p>
+    <w:p/>
     <w:tbl>
       <w:tblPr>
         <w:tblStyle w:val="TableGrid"/>
-        <w:tblpPr w:leftFromText="180" w:rightFromText="180" w:horzAnchor="margin" w:tblpY="683"/>
+        <w:tblpPr w:leftFromText="180" w:rightFromText="180" w:vertAnchor="page" w:horzAnchor="margin" w:tblpY="2327"/>
         <w:tblW w:w="0" w:type="auto"/>
         <w:tblLook w:val="04A0" w:firstRow="1" w:lastRow="0" w:firstColumn="1" w:lastColumn="0" w:noHBand="0" w:noVBand="1"/>
       </w:tblPr>
@@ -52,7 +65,19 @@
           </w:tcPr>
           <w:p>
             <w:r>
-              <w:t>Checking a new walk can be created. As long as all the required fields have valid data provided</w:t>
+              <w:t xml:space="preserve">Checking a new </w:t>
+            </w:r>
+            <w:r>
+              <w:t>W</w:t>
+            </w:r>
+            <w:r>
+              <w:t xml:space="preserve">alk </w:t>
+            </w:r>
+            <w:r>
+              <w:t xml:space="preserve">Event </w:t>
+            </w:r>
+            <w:r>
+              <w:t>can be created. As long as all the required fields have valid data provided</w:t>
             </w:r>
           </w:p>
         </w:tc>
@@ -85,13 +110,8 @@
             <w:tcW w:w="4505" w:type="dxa"/>
           </w:tcPr>
           <w:p>
-            <w:proofErr w:type="spellStart"/>
-            <w:r>
-              <w:t>Instr</w:t>
-            </w:r>
-            <w:proofErr w:type="spellEnd"/>
-            <w:r>
-              <w:t>uctions</w:t>
+            <w:r>
+              <w:t>Instructions</w:t>
             </w:r>
           </w:p>
         </w:tc>
@@ -108,7 +128,19 @@
               </w:numPr>
             </w:pPr>
             <w:r>
-              <w:t>Navigate to the Walk Events page</w:t>
+              <w:t xml:space="preserve">Navigate to the </w:t>
+            </w:r>
+            <w:r>
+              <w:t>‘</w:t>
+            </w:r>
+            <w:r>
+              <w:t>Walk Events</w:t>
+            </w:r>
+            <w:r>
+              <w:t>’</w:t>
+            </w:r>
+            <w:r>
+              <w:t xml:space="preserve"> page</w:t>
             </w:r>
           </w:p>
           <w:p>
@@ -120,7 +152,16 @@
               </w:numPr>
             </w:pPr>
             <w:r>
-              <w:t>Click on Create New</w:t>
+              <w:t xml:space="preserve">Click </w:t>
+            </w:r>
+            <w:r>
+              <w:t>‘</w:t>
+            </w:r>
+            <w:r>
+              <w:t>Create</w:t>
+            </w:r>
+            <w:r>
+              <w:t>’ button</w:t>
             </w:r>
           </w:p>
           <w:p>
@@ -140,31 +181,60 @@
               <w:pStyle w:val="ListParagraph"/>
             </w:pPr>
             <w:r>
-              <w:t>Name:</w:t>
-            </w:r>
-          </w:p>
-          <w:p>
-            <w:pPr>
-              <w:pStyle w:val="ListParagraph"/>
-            </w:pPr>
-            <w:r>
-              <w:t>Date:</w:t>
-            </w:r>
-          </w:p>
-          <w:p>
-            <w:pPr>
-              <w:pStyle w:val="ListParagraph"/>
-            </w:pPr>
-            <w:r>
-              <w:t>Meet</w:t>
-            </w:r>
-          </w:p>
-          <w:p>
-            <w:pPr>
-              <w:pStyle w:val="ListParagraph"/>
-            </w:pPr>
-            <w:r>
-              <w:t>…</w:t>
+              <w:t xml:space="preserve">Name: </w:t>
+            </w:r>
+            <w:r>
+              <w:t>“</w:t>
+            </w:r>
+            <w:r>
+              <w:t>Saturday walk and lunch</w:t>
+            </w:r>
+            <w:r>
+              <w:t>”</w:t>
+            </w:r>
+          </w:p>
+          <w:p>
+            <w:pPr>
+              <w:pStyle w:val="ListParagraph"/>
+            </w:pPr>
+            <w:r>
+              <w:t>Date: 11</w:t>
+            </w:r>
+            <w:r>
+              <w:rPr>
+                <w:vertAlign w:val="superscript"/>
+              </w:rPr>
+              <w:t>th</w:t>
+            </w:r>
+            <w:r>
+              <w:t xml:space="preserve"> July 2019</w:t>
+            </w:r>
+          </w:p>
+          <w:p>
+            <w:pPr>
+              <w:pStyle w:val="ListParagraph"/>
+            </w:pPr>
+            <w:r>
+              <w:t>Start Time: “10am”</w:t>
+            </w:r>
+          </w:p>
+          <w:p>
+            <w:pPr>
+              <w:pStyle w:val="ListParagraph"/>
+            </w:pPr>
+            <w:r>
+              <w:t xml:space="preserve">Meet: </w:t>
+            </w:r>
+            <w:r>
+              <w:t>“OU Cafe”</w:t>
+            </w:r>
+          </w:p>
+          <w:p>
+            <w:pPr>
+              <w:pStyle w:val="ListParagraph"/>
+            </w:pPr>
+            <w:r>
+              <w:t>Distance: “3 miles”</w:t>
             </w:r>
           </w:p>
           <w:p>
@@ -176,7 +246,7 @@
               </w:numPr>
             </w:pPr>
             <w:r>
-              <w:t>Click Create button</w:t>
+              <w:t>Click ‘Create’ button</w:t>
             </w:r>
           </w:p>
         </w:tc>
@@ -198,7 +268,13 @@
           </w:tcPr>
           <w:p>
             <w:r>
-              <w:t>User is redirected to the OU TT284 reflector, showing successful POST request, and table with the data. Response of reflector application table Right hand contains the submitted data values</w:t>
+              <w:t xml:space="preserve">User is redirected to the TT284 reflector. Response of reflector application shows a successful POST request, with a table containing the </w:t>
+            </w:r>
+            <w:r>
+              <w:t xml:space="preserve">session ID and </w:t>
+            </w:r>
+            <w:r>
+              <w:t>submitted data values in the right-hand column.</w:t>
             </w:r>
           </w:p>
         </w:tc>
@@ -207,13 +283,10 @@
     <w:p/>
     <w:p>
       <w:r>
-        <w:t>New Walk Successful</w:t>
+        <w:t xml:space="preserve">New Walk </w:t>
       </w:r>
-    </w:p>
-    <w:p/>
-    <w:p>
       <w:r>
-        <w:t xml:space="preserve">New Walk </w:t>
+        <w:t xml:space="preserve">Event </w:t>
       </w:r>
       <w:r>
         <w:t>Failure</w:t>
@@ -269,10 +342,37 @@
           </w:tcPr>
           <w:p>
             <w:r>
-              <w:t xml:space="preserve">Checking the correct error/ validation messages appear and a new walk event is not created. As long </w:t>
-            </w:r>
-            <w:r>
-              <w:t>some required data is missing and some other data invalid</w:t>
+              <w:t xml:space="preserve">Checking the correct validation </w:t>
+            </w:r>
+            <w:r>
+              <w:t xml:space="preserve">error </w:t>
+            </w:r>
+            <w:r>
+              <w:t xml:space="preserve">messages appear and a new </w:t>
+            </w:r>
+            <w:r>
+              <w:t>W</w:t>
+            </w:r>
+            <w:r>
+              <w:t xml:space="preserve">alk </w:t>
+            </w:r>
+            <w:r>
+              <w:t>E</w:t>
+            </w:r>
+            <w:r>
+              <w:t xml:space="preserve">vent is not created. As long </w:t>
+            </w:r>
+            <w:r>
+              <w:t xml:space="preserve">some required data is missing </w:t>
+            </w:r>
+            <w:r>
+              <w:t>or</w:t>
+            </w:r>
+            <w:r>
+              <w:t xml:space="preserve"> invalid</w:t>
+            </w:r>
+            <w:r>
+              <w:t xml:space="preserve">. </w:t>
             </w:r>
           </w:p>
         </w:tc>
@@ -294,7 +394,13 @@
           </w:tcPr>
           <w:p>
             <w:r>
-              <w:t>Admin user logs in to the admin application</w:t>
+              <w:t>Admin user logs in</w:t>
+            </w:r>
+            <w:r>
+              <w:t xml:space="preserve"> </w:t>
+            </w:r>
+            <w:r>
+              <w:t>to the admin application</w:t>
             </w:r>
           </w:p>
         </w:tc>
@@ -323,7 +429,13 @@
               </w:numPr>
             </w:pPr>
             <w:r>
-              <w:t>Navigate to the Walk Events page</w:t>
+              <w:t xml:space="preserve">Navigate to the </w:t>
+            </w:r>
+            <w:r>
+              <w:t xml:space="preserve">‘Walk Events’ </w:t>
+            </w:r>
+            <w:r>
+              <w:t>page</w:t>
             </w:r>
           </w:p>
           <w:p>
@@ -335,7 +447,7 @@
               </w:numPr>
             </w:pPr>
             <w:r>
-              <w:t>Click on Create New</w:t>
+              <w:t>Click ‘Create’ button</w:t>
             </w:r>
           </w:p>
           <w:p>
@@ -355,36 +467,72 @@
               <w:pStyle w:val="ListParagraph"/>
             </w:pPr>
             <w:r>
-              <w:t>Name:</w:t>
-            </w:r>
-          </w:p>
-          <w:p>
-            <w:pPr>
-              <w:pStyle w:val="ListParagraph"/>
-            </w:pPr>
-            <w:r>
-              <w:t>Date:</w:t>
-            </w:r>
-          </w:p>
-          <w:p>
-            <w:pPr>
-              <w:pStyle w:val="ListParagraph"/>
-            </w:pPr>
-            <w:r>
-              <w:t>Meet</w:t>
-            </w:r>
-          </w:p>
-          <w:p>
-            <w:pPr>
-              <w:pStyle w:val="ListParagraph"/>
-            </w:pPr>
-            <w:r>
-              <w:t>…</w:t>
-            </w:r>
-          </w:p>
-          <w:p>
-            <w:r>
-              <w:t>Click Create button</w:t>
+              <w:t>Name: “Saturday walk and lunch”</w:t>
+            </w:r>
+          </w:p>
+          <w:p>
+            <w:pPr>
+              <w:pStyle w:val="ListParagraph"/>
+            </w:pPr>
+            <w:r>
+              <w:t>Date: 11</w:t>
+            </w:r>
+            <w:r>
+              <w:rPr>
+                <w:vertAlign w:val="superscript"/>
+              </w:rPr>
+              <w:t>th</w:t>
+            </w:r>
+            <w:r>
+              <w:t xml:space="preserve"> July 2019</w:t>
+            </w:r>
+          </w:p>
+          <w:p>
+            <w:pPr>
+              <w:pStyle w:val="ListParagraph"/>
+            </w:pPr>
+            <w:r>
+              <w:t>Start Time: “10am”</w:t>
+            </w:r>
+          </w:p>
+          <w:p>
+            <w:pPr>
+              <w:pStyle w:val="ListParagraph"/>
+            </w:pPr>
+            <w:r>
+              <w:t>Meet: “”</w:t>
+            </w:r>
+          </w:p>
+          <w:p>
+            <w:pPr>
+              <w:pStyle w:val="ListParagraph"/>
+            </w:pPr>
+            <w:r>
+              <w:t>Distance: “3 miles”</w:t>
+            </w:r>
+          </w:p>
+          <w:p>
+            <w:pPr>
+              <w:pStyle w:val="ListParagraph"/>
+              <w:numPr>
+                <w:ilvl w:val="0"/>
+                <w:numId w:val="4"/>
+              </w:numPr>
+            </w:pPr>
+            <w:r>
+              <w:t xml:space="preserve">Click </w:t>
+            </w:r>
+            <w:r>
+              <w:t>‘</w:t>
+            </w:r>
+            <w:r>
+              <w:t>Create</w:t>
+            </w:r>
+            <w:r>
+              <w:t>’</w:t>
+            </w:r>
+            <w:r>
+              <w:t xml:space="preserve"> button</w:t>
             </w:r>
           </w:p>
         </w:tc>
@@ -406,7 +554,55 @@
           </w:tcPr>
           <w:p>
             <w:r>
-              <w:t>Two? Messages appear. One saying ‘name length…’ and another saying …. No walk event should have been created, and user should not be redirected to the TT284 reflector</w:t>
+              <w:t>A</w:t>
+            </w:r>
+            <w:r>
+              <w:t xml:space="preserve"> validation error m</w:t>
+            </w:r>
+            <w:r>
+              <w:t>essage</w:t>
+            </w:r>
+            <w:r>
+              <w:t xml:space="preserve"> should</w:t>
+            </w:r>
+            <w:r>
+              <w:t xml:space="preserve"> appear. </w:t>
+            </w:r>
+            <w:r>
+              <w:t>S</w:t>
+            </w:r>
+            <w:r>
+              <w:t xml:space="preserve">aying </w:t>
+            </w:r>
+            <w:r>
+              <w:t>“</w:t>
+            </w:r>
+            <w:r>
+              <w:t>Please fill in this field</w:t>
+            </w:r>
+            <w:r>
+              <w:t>”</w:t>
+            </w:r>
+            <w:r>
+              <w:t xml:space="preserve"> above the ‘Meet’ input field. </w:t>
+            </w:r>
+            <w:r>
+              <w:t xml:space="preserve">No </w:t>
+            </w:r>
+            <w:r>
+              <w:t>W</w:t>
+            </w:r>
+            <w:r>
+              <w:t xml:space="preserve">alk </w:t>
+            </w:r>
+            <w:r>
+              <w:t>E</w:t>
+            </w:r>
+            <w:r>
+              <w:t>vent should have been created, and user should not be redirected to the TT284 reflector</w:t>
+            </w:r>
+            <w:r>
+              <w:t xml:space="preserve">. </w:t>
             </w:r>
           </w:p>
         </w:tc>
@@ -474,10 +670,25 @@
           </w:tcPr>
           <w:p>
             <w:r>
-              <w:t>Checking an existing walk event can be updated. As long a</w:t>
-            </w:r>
-            <w:r>
-              <w:t>s all the required fields have valid data provided</w:t>
+              <w:t xml:space="preserve">Checking an existing </w:t>
+            </w:r>
+            <w:r>
+              <w:t>W</w:t>
+            </w:r>
+            <w:r>
+              <w:t xml:space="preserve">alk </w:t>
+            </w:r>
+            <w:r>
+              <w:t>E</w:t>
+            </w:r>
+            <w:r>
+              <w:t>vent can be updated. As long as the</w:t>
+            </w:r>
+            <w:r>
+              <w:t xml:space="preserve"> updated fields </w:t>
+            </w:r>
+            <w:r>
+              <w:t>have valid data provided</w:t>
             </w:r>
           </w:p>
         </w:tc>
@@ -499,10 +710,25 @@
           </w:tcPr>
           <w:p>
             <w:r>
-              <w:t>Admin user logs in to the admin application</w:t>
-            </w:r>
-            <w:r>
-              <w:t xml:space="preserve">. A successful new walk event is created. See T01. </w:t>
+              <w:t xml:space="preserve">Admin user logs in to the admin application. A successful </w:t>
+            </w:r>
+            <w:r>
+              <w:t>W</w:t>
+            </w:r>
+            <w:r>
+              <w:t xml:space="preserve">alk </w:t>
+            </w:r>
+            <w:r>
+              <w:t>E</w:t>
+            </w:r>
+            <w:r>
+              <w:t xml:space="preserve">vent </w:t>
+            </w:r>
+            <w:r>
+              <w:t>exists</w:t>
+            </w:r>
+            <w:r>
+              <w:t xml:space="preserve">. See T01. </w:t>
             </w:r>
           </w:p>
         </w:tc>
@@ -531,7 +757,13 @@
               </w:numPr>
             </w:pPr>
             <w:r>
-              <w:t>Navigate to the Walk Events page</w:t>
+              <w:t xml:space="preserve">Navigate to the </w:t>
+            </w:r>
+            <w:r>
+              <w:t xml:space="preserve">‘Walk Events’ </w:t>
+            </w:r>
+            <w:r>
+              <w:t>page</w:t>
             </w:r>
           </w:p>
           <w:p>
@@ -543,7 +775,16 @@
               </w:numPr>
             </w:pPr>
             <w:r>
-              <w:t>Select the Walk Event you would like to update (checkbox??)</w:t>
+              <w:t>Select the</w:t>
+            </w:r>
+            <w:r>
+              <w:t xml:space="preserve"> checkbox of the</w:t>
+            </w:r>
+            <w:r>
+              <w:t xml:space="preserve"> Walk Event </w:t>
+            </w:r>
+            <w:r>
+              <w:t xml:space="preserve">to be updated </w:t>
             </w:r>
           </w:p>
           <w:p>
@@ -558,7 +799,13 @@
               <w:t xml:space="preserve">Click on </w:t>
             </w:r>
             <w:r>
-              <w:t>Update?</w:t>
+              <w:t>‘</w:t>
+            </w:r>
+            <w:r>
+              <w:t>Edit’</w:t>
+            </w:r>
+            <w:r>
+              <w:t xml:space="preserve"> button </w:t>
             </w:r>
           </w:p>
           <w:p>
@@ -570,37 +817,35 @@
               </w:numPr>
             </w:pPr>
             <w:r>
-              <w:t xml:space="preserve">Update with valid </w:t>
-            </w:r>
-            <w:r>
-              <w:t>data</w:t>
-            </w:r>
-            <w:r>
-              <w:t xml:space="preserve"> (from, to) </w:t>
-            </w:r>
-          </w:p>
-          <w:p>
-            <w:pPr>
-              <w:pStyle w:val="ListParagraph"/>
-            </w:pPr>
-            <w:r>
-              <w:t>Name:</w:t>
-            </w:r>
-          </w:p>
-          <w:p>
-            <w:pPr>
-              <w:pStyle w:val="ListParagraph"/>
-            </w:pPr>
-            <w:r>
-              <w:t>Date:</w:t>
-            </w:r>
-          </w:p>
-          <w:p>
-            <w:pPr>
-              <w:pStyle w:val="ListParagraph"/>
-            </w:pPr>
-            <w:r>
-              <w:t>…</w:t>
+              <w:t>Update with valid data</w:t>
+            </w:r>
+          </w:p>
+          <w:p>
+            <w:pPr>
+              <w:pStyle w:val="ListParagraph"/>
+            </w:pPr>
+            <w:r>
+              <w:t>Name: “</w:t>
+            </w:r>
+            <w:r>
+              <w:t>Sunday</w:t>
+            </w:r>
+            <w:r>
+              <w:t xml:space="preserve"> walk and lunch”</w:t>
+            </w:r>
+          </w:p>
+          <w:p>
+            <w:pPr>
+              <w:pStyle w:val="ListParagraph"/>
+            </w:pPr>
+            <w:r>
+              <w:t>Meet</w:t>
+            </w:r>
+            <w:r>
+              <w:t>:</w:t>
+            </w:r>
+            <w:r>
+              <w:t xml:space="preserve"> 11am”</w:t>
             </w:r>
           </w:p>
           <w:p>
@@ -615,7 +860,13 @@
               <w:t xml:space="preserve">Click </w:t>
             </w:r>
             <w:r>
+              <w:t>‘</w:t>
+            </w:r>
+            <w:r>
               <w:t>Update</w:t>
+            </w:r>
+            <w:r>
+              <w:t>’</w:t>
             </w:r>
             <w:r>
               <w:t xml:space="preserve"> button</w:t>
@@ -640,19 +891,25 @@
           </w:tcPr>
           <w:p>
             <w:r>
-              <w:t xml:space="preserve">User is redirected to the OU TT284 reflector, showing successful </w:t>
-            </w:r>
-            <w:r>
-              <w:t>PUT??</w:t>
-            </w:r>
-            <w:r>
-              <w:t xml:space="preserve"> request, and table with the data. Response of reflector application table Right hand contains the </w:t>
+              <w:t xml:space="preserve">User is redirected to the TT284 reflector. Response of reflector application shows a successful </w:t>
+            </w:r>
+            <w:r>
+              <w:t>PUT</w:t>
+            </w:r>
+            <w:r>
+              <w:t xml:space="preserve"> </w:t>
+            </w:r>
+            <w:r>
+              <w:t>??</w:t>
+            </w:r>
+            <w:r>
+              <w:t xml:space="preserve"> request, with a table containing the </w:t>
             </w:r>
             <w:r>
               <w:t>updated</w:t>
             </w:r>
             <w:r>
-              <w:t xml:space="preserve"> data values</w:t>
+              <w:t xml:space="preserve"> data values in the right-hand column.</w:t>
             </w:r>
           </w:p>
         </w:tc>
@@ -661,13 +918,7 @@
     <w:p/>
     <w:p>
       <w:r>
-        <w:t xml:space="preserve">Edit Existing Walk Event </w:t>
-      </w:r>
-      <w:r>
-        <w:t>Failure</w:t>
-      </w:r>
-      <w:r>
-        <w:t xml:space="preserve"> </w:t>
+        <w:t xml:space="preserve">Edit Existing Walk Event Failure </w:t>
       </w:r>
     </w:p>
     <w:p/>
@@ -720,25 +971,34 @@
           </w:tcPr>
           <w:p>
             <w:r>
-              <w:t xml:space="preserve">Checking the correct error/ validation messages appear </w:t>
-            </w:r>
-            <w:r>
-              <w:t>when</w:t>
-            </w:r>
-            <w:r>
-              <w:t xml:space="preserve"> a</w:t>
-            </w:r>
-            <w:r>
-              <w:t>n existing</w:t>
-            </w:r>
-            <w:r>
-              <w:t xml:space="preserve"> walk event is </w:t>
+              <w:t>Checking the correct validation error messages appear and a</w:t>
+            </w:r>
+            <w:r>
+              <w:t xml:space="preserve">n existing </w:t>
+            </w:r>
+            <w:r>
+              <w:t>W</w:t>
+            </w:r>
+            <w:r>
+              <w:t xml:space="preserve">alk </w:t>
+            </w:r>
+            <w:r>
+              <w:t>E</w:t>
+            </w:r>
+            <w:r>
+              <w:t xml:space="preserve">vent is not </w:t>
             </w:r>
             <w:r>
               <w:t>updated</w:t>
             </w:r>
             <w:r>
-              <w:t>. As long some required data is missing and some other data invalid</w:t>
+              <w:t xml:space="preserve">. As long </w:t>
+            </w:r>
+            <w:r>
+              <w:t>updated</w:t>
+            </w:r>
+            <w:r>
+              <w:t xml:space="preserve"> data is missing or invalid. </w:t>
             </w:r>
           </w:p>
         </w:tc>
@@ -760,7 +1020,7 @@
           </w:tcPr>
           <w:p>
             <w:r>
-              <w:t xml:space="preserve">Admin user logs in to the admin application. A successful new walk event is created. See T01. </w:t>
+              <w:t>Admin user logs in to the admin application. A successful Walk Event exists. See T01.</w:t>
             </w:r>
           </w:p>
         </w:tc>
@@ -785,11 +1045,17 @@
               <w:pStyle w:val="ListParagraph"/>
               <w:numPr>
                 <w:ilvl w:val="0"/>
-                <w:numId w:val="5"/>
+                <w:numId w:val="6"/>
               </w:numPr>
             </w:pPr>
             <w:r>
-              <w:t>Navigate to the Walk Events page</w:t>
+              <w:t xml:space="preserve">Navigate to the </w:t>
+            </w:r>
+            <w:r>
+              <w:t xml:space="preserve">‘Walk Events’ </w:t>
+            </w:r>
+            <w:r>
+              <w:t>page</w:t>
             </w:r>
           </w:p>
           <w:p>
@@ -797,17 +1063,11 @@
               <w:pStyle w:val="ListParagraph"/>
               <w:numPr>
                 <w:ilvl w:val="0"/>
-                <w:numId w:val="5"/>
+                <w:numId w:val="6"/>
               </w:numPr>
             </w:pPr>
             <w:r>
-              <w:t>Select the Walk Event you would lik</w:t>
-            </w:r>
-            <w:r>
-              <w:t>e</w:t>
-            </w:r>
-            <w:r>
-              <w:t xml:space="preserve"> to update (checkbox??)</w:t>
+              <w:t xml:space="preserve">Select the checkbox of the Walk Event to be updated </w:t>
             </w:r>
           </w:p>
           <w:p>
@@ -815,11 +1075,11 @@
               <w:pStyle w:val="ListParagraph"/>
               <w:numPr>
                 <w:ilvl w:val="0"/>
-                <w:numId w:val="5"/>
+                <w:numId w:val="6"/>
               </w:numPr>
             </w:pPr>
             <w:r>
-              <w:t>Click on Update?</w:t>
+              <w:t>Click on ‘Edit’ button</w:t>
             </w:r>
           </w:p>
           <w:p>
@@ -827,41 +1087,33 @@
               <w:pStyle w:val="ListParagraph"/>
               <w:numPr>
                 <w:ilvl w:val="0"/>
-                <w:numId w:val="5"/>
+                <w:numId w:val="6"/>
               </w:numPr>
             </w:pPr>
             <w:r>
-              <w:t xml:space="preserve">Update </w:t>
-            </w:r>
-            <w:r>
-              <w:t xml:space="preserve">with invalid </w:t>
-            </w:r>
-            <w:r>
-              <w:t xml:space="preserve">data (from, to) </w:t>
-            </w:r>
-          </w:p>
-          <w:p>
-            <w:pPr>
-              <w:pStyle w:val="ListParagraph"/>
-            </w:pPr>
-            <w:r>
-              <w:t>Name:</w:t>
-            </w:r>
-          </w:p>
-          <w:p>
-            <w:pPr>
-              <w:pStyle w:val="ListParagraph"/>
-            </w:pPr>
-            <w:r>
-              <w:t>Date:</w:t>
-            </w:r>
-          </w:p>
-          <w:p>
-            <w:pPr>
-              <w:pStyle w:val="ListParagraph"/>
-            </w:pPr>
-            <w:r>
-              <w:t>…</w:t>
+              <w:t xml:space="preserve">Update with invalid data </w:t>
+            </w:r>
+          </w:p>
+          <w:p>
+            <w:pPr>
+              <w:pStyle w:val="ListParagraph"/>
+            </w:pPr>
+            <w:r>
+              <w:t>Name: “Sunday walk and lunch”</w:t>
+            </w:r>
+          </w:p>
+          <w:p>
+            <w:pPr>
+              <w:pStyle w:val="ListParagraph"/>
+            </w:pPr>
+            <w:r>
+              <w:t>Meet</w:t>
+            </w:r>
+            <w:r>
+              <w:t xml:space="preserve">: </w:t>
+            </w:r>
+            <w:r>
+              <w:t>“”</w:t>
             </w:r>
           </w:p>
           <w:p>
@@ -869,11 +1121,23 @@
               <w:pStyle w:val="ListParagraph"/>
               <w:numPr>
                 <w:ilvl w:val="0"/>
-                <w:numId w:val="5"/>
+                <w:numId w:val="6"/>
               </w:numPr>
             </w:pPr>
             <w:r>
-              <w:t>Click Update button</w:t>
+              <w:t xml:space="preserve">Click </w:t>
+            </w:r>
+            <w:r>
+              <w:t>‘</w:t>
+            </w:r>
+            <w:r>
+              <w:t>Update</w:t>
+            </w:r>
+            <w:r>
+              <w:t>’</w:t>
+            </w:r>
+            <w:r>
+              <w:t xml:space="preserve"> button</w:t>
             </w:r>
           </w:p>
         </w:tc>
@@ -895,19 +1159,22 @@
           </w:tcPr>
           <w:p>
             <w:r>
-              <w:t xml:space="preserve">Two? Messages appear. One saying ‘name length…’ and another saying …. No walk event should have been created, and user </w:t>
-            </w:r>
-            <w:r>
-              <w:lastRenderedPageBreak/>
-              <w:t>should not be redirected to the TT284 reflector</w:t>
-            </w:r>
-            <w:bookmarkStart w:id="0" w:name="_GoBack"/>
-            <w:bookmarkEnd w:id="0"/>
+              <w:t xml:space="preserve">A validation error message should appear. Saying “Please fill in this field” above the ‘Meet’ input field. No Walk Event should have been </w:t>
+            </w:r>
+            <w:r>
+              <w:t>updated</w:t>
+            </w:r>
+            <w:r>
+              <w:t>, and user should not be redirected to the TT284 reflector.</w:t>
+            </w:r>
           </w:p>
         </w:tc>
       </w:tr>
     </w:tbl>
-    <w:p/>
+    <w:p>
+      <w:bookmarkStart w:id="0" w:name="_GoBack"/>
+      <w:bookmarkEnd w:id="0"/>
+    </w:p>
     <w:sectPr>
       <w:pgSz w:w="11900" w:h="16840"/>
       <w:pgMar w:top="1440" w:right="1440" w:bottom="1440" w:left="1440" w:header="708" w:footer="708" w:gutter="0"/>
@@ -1339,6 +1606,95 @@
     </w:lvl>
   </w:abstractNum>
   <w:abstractNum w:abstractNumId="4" w15:restartNumberingAfterBreak="0">
+    <w:nsid w:val="65511125"/>
+    <w:multiLevelType w:val="hybridMultilevel"/>
+    <w:tmpl w:val="807C9776"/>
+    <w:lvl w:ilvl="0" w:tplc="0409000F">
+      <w:start w:val="1"/>
+      <w:numFmt w:val="decimal"/>
+      <w:lvlText w:val="%1."/>
+      <w:lvlJc w:val="left"/>
+      <w:pPr>
+        <w:ind w:left="720" w:hanging="360"/>
+      </w:pPr>
+      <w:rPr>
+        <w:rFonts w:hint="default"/>
+      </w:rPr>
+    </w:lvl>
+    <w:lvl w:ilvl="1" w:tplc="04090019" w:tentative="1">
+      <w:start w:val="1"/>
+      <w:numFmt w:val="lowerLetter"/>
+      <w:lvlText w:val="%2."/>
+      <w:lvlJc w:val="left"/>
+      <w:pPr>
+        <w:ind w:left="1440" w:hanging="360"/>
+      </w:pPr>
+    </w:lvl>
+    <w:lvl w:ilvl="2" w:tplc="0409001B" w:tentative="1">
+      <w:start w:val="1"/>
+      <w:numFmt w:val="lowerRoman"/>
+      <w:lvlText w:val="%3."/>
+      <w:lvlJc w:val="right"/>
+      <w:pPr>
+        <w:ind w:left="2160" w:hanging="180"/>
+      </w:pPr>
+    </w:lvl>
+    <w:lvl w:ilvl="3" w:tplc="0409000F" w:tentative="1">
+      <w:start w:val="1"/>
+      <w:numFmt w:val="decimal"/>
+      <w:lvlText w:val="%4."/>
+      <w:lvlJc w:val="left"/>
+      <w:pPr>
+        <w:ind w:left="2880" w:hanging="360"/>
+      </w:pPr>
+    </w:lvl>
+    <w:lvl w:ilvl="4" w:tplc="04090019" w:tentative="1">
+      <w:start w:val="1"/>
+      <w:numFmt w:val="lowerLetter"/>
+      <w:lvlText w:val="%5."/>
+      <w:lvlJc w:val="left"/>
+      <w:pPr>
+        <w:ind w:left="3600" w:hanging="360"/>
+      </w:pPr>
+    </w:lvl>
+    <w:lvl w:ilvl="5" w:tplc="0409001B" w:tentative="1">
+      <w:start w:val="1"/>
+      <w:numFmt w:val="lowerRoman"/>
+      <w:lvlText w:val="%6."/>
+      <w:lvlJc w:val="right"/>
+      <w:pPr>
+        <w:ind w:left="4320" w:hanging="180"/>
+      </w:pPr>
+    </w:lvl>
+    <w:lvl w:ilvl="6" w:tplc="0409000F" w:tentative="1">
+      <w:start w:val="1"/>
+      <w:numFmt w:val="decimal"/>
+      <w:lvlText w:val="%7."/>
+      <w:lvlJc w:val="left"/>
+      <w:pPr>
+        <w:ind w:left="5040" w:hanging="360"/>
+      </w:pPr>
+    </w:lvl>
+    <w:lvl w:ilvl="7" w:tplc="04090019" w:tentative="1">
+      <w:start w:val="1"/>
+      <w:numFmt w:val="lowerLetter"/>
+      <w:lvlText w:val="%8."/>
+      <w:lvlJc w:val="left"/>
+      <w:pPr>
+        <w:ind w:left="5760" w:hanging="360"/>
+      </w:pPr>
+    </w:lvl>
+    <w:lvl w:ilvl="8" w:tplc="0409001B" w:tentative="1">
+      <w:start w:val="1"/>
+      <w:numFmt w:val="lowerRoman"/>
+      <w:lvlText w:val="%9."/>
+      <w:lvlJc w:val="right"/>
+      <w:pPr>
+        <w:ind w:left="6480" w:hanging="180"/>
+      </w:pPr>
+    </w:lvl>
+  </w:abstractNum>
+  <w:abstractNum w:abstractNumId="5" w15:restartNumberingAfterBreak="0">
     <w:nsid w:val="749D0D54"/>
     <w:multiLevelType w:val="hybridMultilevel"/>
     <w:tmpl w:val="B172F660"/>
@@ -1440,6 +1796,9 @@
     <w:abstractNumId w:val="1"/>
   </w:num>
   <w:num w:numId="5">
+    <w:abstractNumId w:val="5"/>
+  </w:num>
+  <w:num w:numId="6">
     <w:abstractNumId w:val="4"/>
   </w:num>
 </w:numbering>
